--- a/Assignment1(Soln).docx
+++ b/Assignment1(Soln).docx
@@ -106,15 +106,7 @@
         <w:t>Dynamically Typed language</w:t>
       </w:r>
       <w:r>
-        <w:t xml:space="preserve"> .it doesn’t know about the type of the variable until the code is </w:t>
-      </w:r>
-      <w:proofErr w:type="gramStart"/>
-      <w:r>
-        <w:t>run .So</w:t>
-      </w:r>
-      <w:proofErr w:type="gramEnd"/>
-      <w:r>
-        <w:t xml:space="preserve"> declaration is of no use.</w:t>
+        <w:t xml:space="preserve"> .it doesn’t know about the type of the variable until the code is run .So declaration is of no use.</w:t>
       </w:r>
     </w:p>
     <w:p>
@@ -144,33 +136,15 @@
           <w:bCs/>
           <w:u w:val="single"/>
         </w:rPr>
-        <w:t xml:space="preserve"> of </w:t>
-      </w:r>
-      <w:proofErr w:type="gramStart"/>
+        <w:t xml:space="preserve"> of Python</w:t>
+      </w:r>
       <w:r>
         <w:rPr>
           <w:b/>
           <w:bCs/>
           <w:u w:val="single"/>
         </w:rPr>
-        <w:t>Python</w:t>
-      </w:r>
-      <w:r>
-        <w:rPr>
-          <w:b/>
-          <w:bCs/>
-          <w:u w:val="single"/>
-        </w:rPr>
-        <w:t xml:space="preserve"> :</w:t>
-      </w:r>
-      <w:proofErr w:type="gramEnd"/>
-      <w:r>
-        <w:rPr>
-          <w:b/>
-          <w:bCs/>
-          <w:u w:val="single"/>
-        </w:rPr>
-        <w:t xml:space="preserve"> </w:t>
+        <w:t xml:space="preserve"> : </w:t>
       </w:r>
     </w:p>
     <w:p>
@@ -202,15 +176,7 @@
       </w:r>
       <w:proofErr w:type="spellEnd"/>
       <w:r>
-        <w:t xml:space="preserve"> for numerical </w:t>
-      </w:r>
-      <w:proofErr w:type="gramStart"/>
-      <w:r>
-        <w:t>calculations ,</w:t>
-      </w:r>
-      <w:proofErr w:type="gramEnd"/>
-      <w:r>
-        <w:t xml:space="preserve"> Pandas for data analytics ,etc)</w:t>
+        <w:t xml:space="preserve"> for numerical calculations , Pandas for data analytics ,etc)</w:t>
       </w:r>
     </w:p>
     <w:p>
@@ -258,15 +224,7 @@
         </w:numPr>
       </w:pPr>
       <w:r>
-        <w:t xml:space="preserve">Dynamically typed </w:t>
-      </w:r>
-      <w:proofErr w:type="gramStart"/>
-      <w:r>
-        <w:t>language( No</w:t>
-      </w:r>
-      <w:proofErr w:type="gramEnd"/>
-      <w:r>
-        <w:t xml:space="preserve"> need to mention data type)</w:t>
+        <w:t>Dynamically typed language( No need to mention data type)</w:t>
       </w:r>
     </w:p>
     <w:p>
@@ -328,15 +286,7 @@
         </w:numPr>
       </w:pPr>
       <w:r>
-        <w:t xml:space="preserve">Speed is less due to use of Interpreter instead of </w:t>
-      </w:r>
-      <w:proofErr w:type="gramStart"/>
-      <w:r>
-        <w:t>compiler .</w:t>
-      </w:r>
-      <w:proofErr w:type="gramEnd"/>
-      <w:r>
-        <w:t>(read line by line code)</w:t>
+        <w:t>Speed is less due to use of Interpreter instead of compiler .(read line by line code)</w:t>
       </w:r>
     </w:p>
     <w:p>
@@ -408,15 +358,7 @@
         <w:t xml:space="preserve"> </w:t>
       </w:r>
       <w:r>
-        <w:t xml:space="preserve">Web </w:t>
-      </w:r>
-      <w:proofErr w:type="gramStart"/>
-      <w:r>
-        <w:t>development ,data</w:t>
-      </w:r>
-      <w:proofErr w:type="gramEnd"/>
-      <w:r>
-        <w:t xml:space="preserve"> science ,OS development, scientific programming , machine learning ,Artificial Intelligence, Gaming etc.</w:t>
+        <w:t>Web development ,data science ,OS development, scientific programming , machine learning ,Artificial Intelligence, Gaming etc.</w:t>
       </w:r>
     </w:p>
     <w:p>
@@ -438,13 +380,8 @@
         <w:t>Variables:</w:t>
       </w:r>
       <w:r>
-        <w:t xml:space="preserve"> Variables are the name which is given to memory </w:t>
-      </w:r>
-      <w:proofErr w:type="gramStart"/>
-      <w:r>
-        <w:t>location .</w:t>
-      </w:r>
-      <w:proofErr w:type="gramEnd"/>
+        <w:t xml:space="preserve"> Variables are the name which is given to memory location .</w:t>
+      </w:r>
     </w:p>
     <w:p>
       <w:pPr>
@@ -458,22 +395,10 @@
           <w:b/>
           <w:bCs/>
         </w:rPr>
-        <w:t xml:space="preserve"># How to declare variable in </w:t>
-      </w:r>
-      <w:proofErr w:type="gramStart"/>
-      <w:r>
-        <w:rPr>
-          <w:b/>
-          <w:bCs/>
-        </w:rPr>
-        <w:t>python</w:t>
-      </w:r>
-      <w:r>
-        <w:t xml:space="preserve"> :</w:t>
-      </w:r>
-      <w:proofErr w:type="gramEnd"/>
-      <w:r>
-        <w:t xml:space="preserve"> Python has no command for declaring a variable. A variable is created the moment you first assign the value to it.</w:t>
+        <w:t># How to declare variable in python</w:t>
+      </w:r>
+      <w:r>
+        <w:t xml:space="preserve"> : Python has no command for declaring a variable. A variable is created the moment you first assign the value to it.</w:t>
       </w:r>
     </w:p>
     <w:p>
@@ -495,15 +420,7 @@
       </w:r>
       <w:proofErr w:type="spellEnd"/>
       <w:r>
-        <w:t>=</w:t>
-      </w:r>
-      <w:proofErr w:type="gramStart"/>
-      <w:r>
-        <w:t>input(</w:t>
-      </w:r>
-      <w:proofErr w:type="gramEnd"/>
-      <w:r>
-        <w:t>“Enter your name”)</w:t>
+        <w:t>=input(“Enter your name”)</w:t>
       </w:r>
     </w:p>
     <w:p>
@@ -512,14 +429,7 @@
       </w:pPr>
       <w:r>
         <w:tab/>
-      </w:r>
-      <w:proofErr w:type="gramStart"/>
-      <w:r>
-        <w:t>Print(</w:t>
-      </w:r>
-      <w:proofErr w:type="gramEnd"/>
-      <w:r>
-        <w:t>“</w:t>
+        <w:t>Print(“</w:t>
       </w:r>
       <w:r>
         <w:t xml:space="preserve">User </w:t>
@@ -584,15 +494,7 @@
       </w:pPr>
       <w:r>
         <w:tab/>
-        <w:t xml:space="preserve">Example: </w:t>
-      </w:r>
-      <w:proofErr w:type="gramStart"/>
-      <w:r>
-        <w:t>int(</w:t>
-      </w:r>
-      <w:proofErr w:type="gramEnd"/>
-      <w:r>
-        <w:t xml:space="preserve">) ,float(), str(), </w:t>
+        <w:t xml:space="preserve">Example: int() ,float(), str(), </w:t>
       </w:r>
       <w:proofErr w:type="spellStart"/>
       <w:r>
@@ -622,15 +524,7 @@
         <w:tab/>
       </w:r>
       <w:r>
-        <w:t xml:space="preserve">Yes we can take multiple inputs by use of single </w:t>
-      </w:r>
-      <w:proofErr w:type="gramStart"/>
-      <w:r>
-        <w:t>input  function</w:t>
-      </w:r>
-      <w:proofErr w:type="gramEnd"/>
-      <w:r>
-        <w:t xml:space="preserve"> using Split function.</w:t>
+        <w:t>Yes we can take multiple inputs by use of single input  function using Split function.</w:t>
       </w:r>
     </w:p>
     <w:p>
@@ -639,27 +533,15 @@
       </w:pPr>
       <w:r>
         <w:tab/>
-      </w:r>
-      <w:proofErr w:type="gramStart"/>
-      <w:r>
-        <w:t>X,Y</w:t>
-      </w:r>
-      <w:proofErr w:type="gramEnd"/>
-      <w:r>
-        <w:t>=input(“Enter the X &amp; y values:”).split()</w:t>
+        <w:t>X,Y=input(“Enter the X &amp; y values:”).split()</w:t>
       </w:r>
     </w:p>
     <w:p>
       <w:pPr>
         <w:ind w:left="720"/>
       </w:pPr>
-      <w:proofErr w:type="gramStart"/>
-      <w:r>
-        <w:t>Print(</w:t>
-      </w:r>
-      <w:proofErr w:type="gramEnd"/>
-      <w:r>
-        <w:t xml:space="preserve">“Number of </w:t>
+      <w:r>
+        <w:t xml:space="preserve">Print(“Number of </w:t>
       </w:r>
       <w:proofErr w:type="spellStart"/>
       <w:r>
@@ -674,13 +556,8 @@
       <w:pPr>
         <w:ind w:left="720"/>
       </w:pPr>
-      <w:proofErr w:type="gramStart"/>
-      <w:r>
-        <w:t>Print(</w:t>
-      </w:r>
-      <w:proofErr w:type="gramEnd"/>
-      <w:r>
-        <w:t>“number of women :”,y)</w:t>
+      <w:r>
+        <w:t>Print(“number of women :”,y)</w:t>
       </w:r>
     </w:p>
     <w:p>
@@ -711,15 +588,7 @@
       </w:r>
       <w:proofErr w:type="spellEnd"/>
       <w:r>
-        <w:t xml:space="preserve"> be used as a variable name, function </w:t>
-      </w:r>
-      <w:proofErr w:type="gramStart"/>
-      <w:r>
-        <w:t>name ,or</w:t>
-      </w:r>
-      <w:proofErr w:type="gramEnd"/>
-      <w:r>
-        <w:t xml:space="preserve"> any other identifier.</w:t>
+        <w:t xml:space="preserve"> be used as a variable name, function name ,or any other identifier.</w:t>
       </w:r>
     </w:p>
     <w:p>
@@ -741,15 +610,7 @@
       </w:r>
       <w:proofErr w:type="spellEnd"/>
       <w:r>
-        <w:t xml:space="preserve"> use keyword as a variable name, function name, or any other </w:t>
-      </w:r>
-      <w:proofErr w:type="gramStart"/>
-      <w:r>
-        <w:t>identifier .Keywords</w:t>
-      </w:r>
-      <w:proofErr w:type="gramEnd"/>
-      <w:r>
-        <w:t xml:space="preserve"> are predefined, reserved words used in python programming that have special meanings to the compiler .All the keywords are written in lower case except True or false.</w:t>
+        <w:t xml:space="preserve"> use keyword as a variable name, function name, or any other identifier .Keywords are predefined, reserved words used in python programming that have special meanings to the compiler .All the keywords are written in lower case except True or false.</w:t>
       </w:r>
     </w:p>
     <w:p>
@@ -798,6 +659,9 @@
       <w:r>
         <w:tab/>
       </w:r>
+      <w:r>
+        <w:t xml:space="preserve">output </w:t>
+      </w:r>
     </w:p>
     <w:p>
       <w:pPr>
@@ -808,15 +672,7 @@
       </w:r>
       <w:r>
         <w:tab/>
-        <w:t xml:space="preserve">Operators in </w:t>
-      </w:r>
-      <w:proofErr w:type="gramStart"/>
-      <w:r>
-        <w:t>python :</w:t>
-      </w:r>
-      <w:proofErr w:type="gramEnd"/>
-      <w:r>
-        <w:t xml:space="preserve"> The operator can be defined as a symbol which is responsible for a particular operation between two operands.</w:t>
+        <w:t>Operators in python : The operator can be defined as a symbol which is responsible for a particular operation between two operands.</w:t>
       </w:r>
     </w:p>
     <w:p>
@@ -828,15 +684,7 @@
       </w:r>
       <w:r>
         <w:tab/>
-        <w:t xml:space="preserve">/ this symbol represent the value of float </w:t>
-      </w:r>
-      <w:proofErr w:type="gramStart"/>
-      <w:r>
-        <w:t>division .</w:t>
-      </w:r>
-      <w:proofErr w:type="gramEnd"/>
-      <w:r>
-        <w:t>// this represents the floor division which is integer division.</w:t>
+        <w:t>/ this symbol represent the value of float division .// this represents the floor division which is integer division.</w:t>
       </w:r>
     </w:p>
     <w:p>
@@ -848,15 +696,7 @@
       </w:r>
       <w:r>
         <w:tab/>
-        <w:t>K1=</w:t>
-      </w:r>
-      <w:proofErr w:type="gramStart"/>
-      <w:r>
-        <w:t>input(</w:t>
-      </w:r>
-      <w:proofErr w:type="gramEnd"/>
-      <w:r>
-        <w:t>“enter string of K1:”)</w:t>
+        <w:t>K1=input(“enter string of K1:”)</w:t>
       </w:r>
     </w:p>
     <w:p>
@@ -865,15 +705,7 @@
       </w:pPr>
       <w:r>
         <w:tab/>
-        <w:t>Print(“k1:</w:t>
-      </w:r>
-      <w:proofErr w:type="gramStart"/>
-      <w:r>
-        <w:t>”,k</w:t>
-      </w:r>
-      <w:proofErr w:type="gramEnd"/>
-      <w:r>
-        <w:t>1*4)</w:t>
+        <w:t>Print(“k1:”,k1*4)</w:t>
       </w:r>
     </w:p>
     <w:p>
@@ -887,28 +719,15 @@
         <w:tab/>
       </w:r>
       <w:r>
-        <w:t>x1=</w:t>
-      </w:r>
-      <w:proofErr w:type="gramStart"/>
-      <w:r>
-        <w:t>input(</w:t>
-      </w:r>
-      <w:proofErr w:type="gramEnd"/>
-      <w:r>
-        <w:t>'enter the value of X1:')</w:t>
+        <w:t>x1=input('enter the value of X1:')</w:t>
       </w:r>
     </w:p>
     <w:p>
       <w:pPr>
         <w:ind w:left="1440"/>
       </w:pPr>
-      <w:proofErr w:type="gramStart"/>
-      <w:r>
-        <w:t>print(</w:t>
-      </w:r>
-      <w:proofErr w:type="gramEnd"/>
-      <w:r>
-        <w:t>"enter value of x1:",int(x1))</w:t>
+      <w:r>
+        <w:t>print("enter value of x1:",int(x1))</w:t>
       </w:r>
     </w:p>
     <w:p>
@@ -916,15 +735,7 @@
         <w:ind w:left="1440"/>
       </w:pPr>
       <w:r>
-        <w:t>if int(x</w:t>
-      </w:r>
-      <w:proofErr w:type="gramStart"/>
-      <w:r>
-        <w:t>1)%</w:t>
-      </w:r>
-      <w:proofErr w:type="gramEnd"/>
-      <w:r>
-        <w:t>2==0:</w:t>
+        <w:t>if int(x1)%2==0:</w:t>
       </w:r>
     </w:p>
     <w:p>
@@ -936,20 +747,79 @@
       </w:r>
       <w:r>
         <w:tab/>
-      </w:r>
-      <w:r>
+        <w:t xml:space="preserve">     print("x1 is even number",x1)</w:t>
+      </w:r>
+    </w:p>
+    <w:p>
+      <w:pPr>
+        <w:ind w:left="1440"/>
+      </w:pPr>
+      <w:r>
+        <w:t>else:</w:t>
+      </w:r>
+    </w:p>
+    <w:p>
+      <w:pPr>
+        <w:ind w:left="1440" w:hanging="720"/>
+      </w:pPr>
+      <w:r>
+        <w:t xml:space="preserve">    </w:t>
+      </w:r>
+      <w:r>
+        <w:tab/>
+        <w:t xml:space="preserve">      print("x1 is odd number",x1)</w:t>
+      </w:r>
+      <w:r>
+        <w:tab/>
+      </w:r>
+    </w:p>
+    <w:p>
+      <w:pPr>
+        <w:ind w:left="1440" w:hanging="720"/>
+      </w:pPr>
+    </w:p>
+    <w:p>
+      <w:pPr>
+        <w:ind w:left="1440" w:hanging="720"/>
+      </w:pPr>
+      <w:r>
+        <w:t>18</w:t>
+      </w:r>
+      <w:r>
+        <w:tab/>
+      </w:r>
+      <w:r>
+        <w:rPr>
+          <w:b/>
+          <w:bCs/>
+          <w:u w:val="single"/>
+        </w:rPr>
+        <w:t xml:space="preserve">Boolean Operator: </w:t>
+      </w:r>
+      <w:r>
+        <w:rPr>
+          <w:b/>
+          <w:bCs/>
+          <w:u w:val="single"/>
+        </w:rPr>
         <w:t xml:space="preserve"> </w:t>
       </w:r>
       <w:r>
-        <w:t xml:space="preserve">    </w:t>
-      </w:r>
-      <w:proofErr w:type="gramStart"/>
-      <w:r>
-        <w:t>print(</w:t>
-      </w:r>
-      <w:proofErr w:type="gramEnd"/>
-      <w:r>
-        <w:t>"x1 is even number",x1)</w:t>
+        <w:t>Boolean operators are those that result in the Boolean values of True and False .Logical operator(and ,or ,not ) &amp; comparison operators are examples of Boolean operators.</w:t>
+      </w:r>
+    </w:p>
+    <w:p>
+      <w:pPr>
+        <w:ind w:left="1440" w:hanging="720"/>
+      </w:pPr>
+      <w:r>
+        <w:t>19</w:t>
+      </w:r>
+      <w:r>
+        <w:tab/>
+      </w:r>
+      <w:r>
+        <w:t>x=1</w:t>
       </w:r>
     </w:p>
     <w:p>
@@ -957,87 +827,7 @@
         <w:ind w:left="1440"/>
       </w:pPr>
       <w:r>
-        <w:t>else:</w:t>
-      </w:r>
-    </w:p>
-    <w:p>
-      <w:pPr>
-        <w:ind w:left="1440" w:hanging="720"/>
-      </w:pPr>
-      <w:r>
-        <w:t xml:space="preserve">    </w:t>
-      </w:r>
-      <w:r>
-        <w:tab/>
-        <w:t xml:space="preserve">      </w:t>
-      </w:r>
-      <w:proofErr w:type="gramStart"/>
-      <w:r>
-        <w:t>print(</w:t>
-      </w:r>
-      <w:proofErr w:type="gramEnd"/>
-      <w:r>
-        <w:t>"x1 is odd number",x1)</w:t>
-      </w:r>
-      <w:r>
-        <w:tab/>
-      </w:r>
-    </w:p>
-    <w:p>
-      <w:pPr>
-        <w:ind w:left="1440" w:hanging="720"/>
-      </w:pPr>
-    </w:p>
-    <w:p>
-      <w:pPr>
-        <w:ind w:left="1440" w:hanging="720"/>
-      </w:pPr>
-      <w:r>
-        <w:t>18</w:t>
-      </w:r>
-      <w:r>
-        <w:tab/>
-      </w:r>
-      <w:r>
-        <w:rPr>
-          <w:b/>
-          <w:bCs/>
-          <w:u w:val="single"/>
-        </w:rPr>
-        <w:t xml:space="preserve">Boolean Operator: </w:t>
-      </w:r>
-      <w:r>
-        <w:rPr>
-          <w:b/>
-          <w:bCs/>
-          <w:u w:val="single"/>
-        </w:rPr>
-        <w:t xml:space="preserve"> </w:t>
-      </w:r>
-      <w:r>
-        <w:t xml:space="preserve">Boolean operators are those that result in the Boolean values of True and </w:t>
-      </w:r>
-      <w:proofErr w:type="gramStart"/>
-      <w:r>
-        <w:t>False .Logical</w:t>
-      </w:r>
-      <w:proofErr w:type="gramEnd"/>
-      <w:r>
-        <w:t xml:space="preserve"> operator(and ,or ,not ) &amp; comparison operators are examples of Boolean operators.</w:t>
-      </w:r>
-    </w:p>
-    <w:p>
-      <w:pPr>
-        <w:ind w:left="1440" w:hanging="720"/>
-      </w:pPr>
-      <w:r>
-        <w:t>19</w:t>
-      </w:r>
-      <w:r>
-        <w:tab/>
-      </w:r>
-      <w:r>
-        <w:t>x=1</w:t>
+        <w:t>y=0</w:t>
       </w:r>
     </w:p>
     <w:p>
@@ -1045,26 +835,15 @@
         <w:ind w:left="1440"/>
       </w:pPr>
       <w:r>
-        <w:t>y=0</w:t>
+        <w:t>print(" output is: ",x or y)</w:t>
       </w:r>
     </w:p>
     <w:p>
       <w:pPr>
         <w:ind w:left="1440"/>
       </w:pPr>
-      <w:proofErr w:type="gramStart"/>
-      <w:r>
-        <w:t>print(</w:t>
-      </w:r>
-      <w:proofErr w:type="gramEnd"/>
-      <w:r>
-        <w:t>" output</w:t>
-      </w:r>
-      <w:r>
-        <w:t xml:space="preserve"> is</w:t>
-      </w:r>
-      <w:r>
-        <w:t>: ",x or y)</w:t>
+      <w:r>
+        <w:t>**********************</w:t>
       </w:r>
     </w:p>
     <w:p>
@@ -1072,7 +851,7 @@
         <w:ind w:left="1440"/>
       </w:pPr>
       <w:r>
-        <w:t>**********************</w:t>
+        <w:t>X1=0</w:t>
       </w:r>
     </w:p>
     <w:p>
@@ -1080,7 +859,7 @@
         <w:ind w:left="1440"/>
       </w:pPr>
       <w:r>
-        <w:t>X1=0</w:t>
+        <w:t>y1=0</w:t>
       </w:r>
     </w:p>
     <w:p>
@@ -1088,20 +867,7 @@
         <w:ind w:left="1440"/>
       </w:pPr>
       <w:r>
-        <w:t>y1=0</w:t>
-      </w:r>
-    </w:p>
-    <w:p>
-      <w:pPr>
-        <w:ind w:left="1440"/>
-      </w:pPr>
-      <w:proofErr w:type="gramStart"/>
-      <w:r>
-        <w:t>print(</w:t>
-      </w:r>
-      <w:proofErr w:type="gramEnd"/>
-      <w:r>
-        <w:t>"output is:",X1 and y1)</w:t>
+        <w:t>print("output is:",X1 and y1)</w:t>
       </w:r>
     </w:p>
     <w:p>
@@ -1133,13 +899,8 @@
       <w:pPr>
         <w:ind w:left="1440"/>
       </w:pPr>
-      <w:proofErr w:type="gramStart"/>
-      <w:r>
-        <w:t>print(</w:t>
-      </w:r>
-      <w:proofErr w:type="gramEnd"/>
-      <w:r>
-        <w:t xml:space="preserve">"output </w:t>
+      <w:r>
+        <w:t xml:space="preserve">print("output </w:t>
       </w:r>
       <w:proofErr w:type="spellStart"/>
       <w:r>
@@ -1186,13 +947,8 @@
       <w:pPr>
         <w:ind w:left="1440"/>
       </w:pPr>
-      <w:proofErr w:type="gramStart"/>
-      <w:r>
-        <w:t>print(</w:t>
-      </w:r>
-      <w:proofErr w:type="gramEnd"/>
-      <w:r>
-        <w:t xml:space="preserve">"output </w:t>
+      <w:r>
+        <w:t xml:space="preserve">print("output </w:t>
       </w:r>
       <w:proofErr w:type="spellStart"/>
       <w:r>
@@ -1215,15 +971,7 @@
       </w:r>
       <w:r>
         <w:tab/>
-        <w:t xml:space="preserve">Conditional statement in </w:t>
-      </w:r>
-      <w:proofErr w:type="gramStart"/>
-      <w:r>
-        <w:t>python :</w:t>
-      </w:r>
-      <w:proofErr w:type="gramEnd"/>
-      <w:r>
-        <w:t xml:space="preserve"> Conditional statement is decision making </w:t>
+        <w:t xml:space="preserve">Conditional statement in python : Conditional statement is decision making </w:t>
       </w:r>
       <w:proofErr w:type="spellStart"/>
       <w:r>
@@ -1255,277 +1003,230 @@
       <w:r>
         <w:t xml:space="preserve">   </w:t>
       </w:r>
-      <w:proofErr w:type="gramStart"/>
       <w:r>
         <w:rPr>
           <w:b/>
           <w:bCs/>
           <w:u w:val="single"/>
         </w:rPr>
-        <w:t>if :</w:t>
-      </w:r>
-      <w:proofErr w:type="gramEnd"/>
+        <w:t xml:space="preserve">if : </w:t>
+      </w:r>
+      <w:r>
+        <w:t>if is used for simple code of block is to be performed if the condition holds true  then if statement is used</w:t>
+      </w:r>
+      <w:r>
+        <w:t xml:space="preserve"> .here the condition mentioned holds true then the code of block runs otherwise not.</w:t>
+      </w:r>
+    </w:p>
+    <w:p>
       <w:r>
         <w:rPr>
           <w:b/>
           <w:bCs/>
           <w:u w:val="single"/>
         </w:rPr>
+        <w:t>If else :</w:t>
+      </w:r>
+      <w:r>
+        <w:t xml:space="preserve"> In conditional if statement the additional block of code is merged as else statement which is performed when if condition is false.</w:t>
+      </w:r>
+    </w:p>
+    <w:p>
+      <w:r>
+        <w:rPr>
+          <w:b/>
+          <w:bCs/>
+          <w:u w:val="single"/>
+        </w:rPr>
+        <w:t xml:space="preserve">If </w:t>
+      </w:r>
+      <w:proofErr w:type="spellStart"/>
+      <w:r>
+        <w:rPr>
+          <w:b/>
+          <w:bCs/>
+          <w:u w:val="single"/>
+        </w:rPr>
+        <w:t>elif</w:t>
+      </w:r>
+      <w:proofErr w:type="spellEnd"/>
+      <w:r>
+        <w:rPr>
+          <w:b/>
+          <w:bCs/>
+          <w:u w:val="single"/>
+        </w:rPr>
+        <w:t>:</w:t>
+      </w:r>
+      <w:r>
+        <w:t xml:space="preserve"> if-</w:t>
+      </w:r>
+      <w:proofErr w:type="spellStart"/>
+      <w:r>
+        <w:t>elif</w:t>
+      </w:r>
+      <w:proofErr w:type="spellEnd"/>
+      <w:r>
+        <w:t xml:space="preserve"> statement is shortcut of if else </w:t>
+      </w:r>
+      <w:proofErr w:type="spellStart"/>
+      <w:r>
+        <w:t>chain.while</w:t>
+      </w:r>
+      <w:proofErr w:type="spellEnd"/>
+      <w:r>
+        <w:t xml:space="preserve"> using if-</w:t>
+      </w:r>
+      <w:proofErr w:type="spellStart"/>
+      <w:r>
+        <w:t>elif</w:t>
+      </w:r>
+      <w:proofErr w:type="spellEnd"/>
+      <w:r>
+        <w:t xml:space="preserve"> statement at the end else block is added which is performed if none of the above if-</w:t>
+      </w:r>
+      <w:proofErr w:type="spellStart"/>
+      <w:r>
+        <w:t>elif</w:t>
+      </w:r>
+      <w:proofErr w:type="spellEnd"/>
+      <w:r>
         <w:t xml:space="preserve"> </w:t>
       </w:r>
       <w:r>
-        <w:t>if is used for simple code of block is to be performed if the condition holds true  then if statement is used</w:t>
-      </w:r>
-      <w:r>
-        <w:t xml:space="preserve"> .here the condition mentioned holds true then the code of block runs otherwise not.</w:t>
-      </w:r>
-    </w:p>
-    <w:p>
-      <w:r>
-        <w:rPr>
-          <w:b/>
-          <w:bCs/>
-          <w:u w:val="single"/>
-        </w:rPr>
-        <w:t xml:space="preserve">If </w:t>
-      </w:r>
-      <w:proofErr w:type="gramStart"/>
-      <w:r>
-        <w:rPr>
-          <w:b/>
-          <w:bCs/>
-          <w:u w:val="single"/>
-        </w:rPr>
-        <w:t>else :</w:t>
-      </w:r>
-      <w:proofErr w:type="gramEnd"/>
-      <w:r>
-        <w:t xml:space="preserve"> In conditional if statement the additional block of code is merged as else statement which is performed when if condition is false.</w:t>
-      </w:r>
-    </w:p>
-    <w:p>
-      <w:r>
-        <w:rPr>
-          <w:b/>
-          <w:bCs/>
-          <w:u w:val="single"/>
-        </w:rPr>
-        <w:t xml:space="preserve">If </w:t>
+        <w:t>is true.</w:t>
+      </w:r>
+    </w:p>
+    <w:p>
+      <w:r>
+        <w:t xml:space="preserve">22  </w:t>
+      </w:r>
+      <w:r>
+        <w:tab/>
+        <w:t>Age=input('Enter your age')</w:t>
+      </w:r>
+    </w:p>
+    <w:p>
+      <w:pPr>
+        <w:ind w:firstLine="720"/>
+      </w:pPr>
+      <w:r>
+        <w:t xml:space="preserve">print('Age </w:t>
       </w:r>
       <w:proofErr w:type="spellStart"/>
       <w:r>
-        <w:rPr>
-          <w:b/>
-          <w:bCs/>
-          <w:u w:val="single"/>
-        </w:rPr>
+        <w:t>is:',int</w:t>
+      </w:r>
+      <w:proofErr w:type="spellEnd"/>
+      <w:r>
+        <w:t>(Age))</w:t>
+      </w:r>
+    </w:p>
+    <w:p>
+      <w:pPr>
+        <w:ind w:firstLine="720"/>
+      </w:pPr>
+      <w:r>
+        <w:t>if (int(Age)&gt;18):</w:t>
+      </w:r>
+    </w:p>
+    <w:p>
+      <w:r>
+        <w:t xml:space="preserve">   </w:t>
+      </w:r>
+      <w:r>
+        <w:tab/>
+        <w:t xml:space="preserve"> print("I can vote")</w:t>
+      </w:r>
+    </w:p>
+    <w:p>
+      <w:pPr>
+        <w:ind w:firstLine="720"/>
+      </w:pPr>
+      <w:r>
+        <w:t>else:</w:t>
+      </w:r>
+    </w:p>
+    <w:p>
+      <w:r>
+        <w:t xml:space="preserve">   </w:t>
+      </w:r>
+      <w:r>
+        <w:tab/>
+        <w:t xml:space="preserve"> print("I can't vote")</w:t>
+      </w:r>
+    </w:p>
+    <w:p>
+      <w:r>
+        <w:t>23.</w:t>
+      </w:r>
+      <w:r>
+        <w:tab/>
+      </w:r>
+    </w:p>
+    <w:p>
+      <w:r>
+        <w:t>2</w:t>
+      </w:r>
+      <w:r>
+        <w:t>4</w:t>
+      </w:r>
+      <w:r>
+        <w:tab/>
+      </w:r>
+      <w:proofErr w:type="spellStart"/>
+      <w:r>
+        <w:t>a,b,c</w:t>
+      </w:r>
+      <w:proofErr w:type="spellEnd"/>
+      <w:r>
+        <w:t>=input('enter the three values of:').split()</w:t>
+      </w:r>
+    </w:p>
+    <w:p>
+      <w:pPr>
+        <w:ind w:firstLine="720"/>
+      </w:pPr>
+      <w:r>
+        <w:t>print("enter three value of a &amp; b &amp; c",</w:t>
+      </w:r>
+      <w:proofErr w:type="spellStart"/>
+      <w:r>
+        <w:t>a,b,c</w:t>
+      </w:r>
+      <w:proofErr w:type="spellEnd"/>
+      <w:r>
+        <w:t>)</w:t>
+      </w:r>
+    </w:p>
+    <w:p>
+      <w:pPr>
+        <w:ind w:firstLine="720"/>
+      </w:pPr>
+      <w:r>
+        <w:t>if (a&gt;b and a&gt;c):</w:t>
+      </w:r>
+    </w:p>
+    <w:p>
+      <w:r>
+        <w:t xml:space="preserve">    </w:t>
+      </w:r>
+      <w:r>
+        <w:tab/>
+        <w:t>print("a is greater")</w:t>
+      </w:r>
+    </w:p>
+    <w:p>
+      <w:pPr>
+        <w:ind w:firstLine="720"/>
+      </w:pPr>
+      <w:proofErr w:type="spellStart"/>
+      <w:r>
         <w:t>elif</w:t>
       </w:r>
       <w:proofErr w:type="spellEnd"/>
       <w:r>
-        <w:rPr>
-          <w:b/>
-          <w:bCs/>
-          <w:u w:val="single"/>
-        </w:rPr>
-        <w:t>:</w:t>
-      </w:r>
-      <w:r>
-        <w:t xml:space="preserve"> if-</w:t>
-      </w:r>
-      <w:proofErr w:type="spellStart"/>
-      <w:r>
-        <w:t>elif</w:t>
-      </w:r>
-      <w:proofErr w:type="spellEnd"/>
-      <w:r>
-        <w:t xml:space="preserve"> statement is shortcut of if else </w:t>
-      </w:r>
-      <w:proofErr w:type="spellStart"/>
-      <w:proofErr w:type="gramStart"/>
-      <w:r>
-        <w:t>chain.while</w:t>
-      </w:r>
-      <w:proofErr w:type="spellEnd"/>
-      <w:proofErr w:type="gramEnd"/>
-      <w:r>
-        <w:t xml:space="preserve"> using if-</w:t>
-      </w:r>
-      <w:proofErr w:type="spellStart"/>
-      <w:r>
-        <w:t>elif</w:t>
-      </w:r>
-      <w:proofErr w:type="spellEnd"/>
-      <w:r>
-        <w:t xml:space="preserve"> statement at the end else block is added which is performed if none of the above if-</w:t>
-      </w:r>
-      <w:proofErr w:type="spellStart"/>
-      <w:r>
-        <w:t>elif</w:t>
-      </w:r>
-      <w:proofErr w:type="spellEnd"/>
-      <w:r>
-        <w:t xml:space="preserve"> </w:t>
-      </w:r>
-      <w:r>
-        <w:t>is true.</w:t>
-      </w:r>
-    </w:p>
-    <w:p>
-      <w:proofErr w:type="gramStart"/>
-      <w:r>
-        <w:t xml:space="preserve">22  </w:t>
-      </w:r>
-      <w:r>
-        <w:tab/>
-      </w:r>
-      <w:proofErr w:type="gramEnd"/>
-      <w:r>
-        <w:t>Age=input('Enter your age')</w:t>
-      </w:r>
-    </w:p>
-    <w:p>
-      <w:pPr>
-        <w:ind w:firstLine="720"/>
-      </w:pPr>
-      <w:proofErr w:type="gramStart"/>
-      <w:r>
-        <w:t>print(</w:t>
-      </w:r>
-      <w:proofErr w:type="gramEnd"/>
-      <w:r>
-        <w:t xml:space="preserve">'Age </w:t>
-      </w:r>
-      <w:proofErr w:type="spellStart"/>
-      <w:r>
-        <w:t>is:',int</w:t>
-      </w:r>
-      <w:proofErr w:type="spellEnd"/>
-      <w:r>
-        <w:t>(Age))</w:t>
-      </w:r>
-    </w:p>
-    <w:p>
-      <w:pPr>
-        <w:ind w:firstLine="720"/>
-      </w:pPr>
-      <w:r>
-        <w:t>if (</w:t>
-      </w:r>
-      <w:proofErr w:type="gramStart"/>
-      <w:r>
-        <w:t>int(</w:t>
-      </w:r>
-      <w:proofErr w:type="gramEnd"/>
-      <w:r>
-        <w:t>Age)&gt;18):</w:t>
-      </w:r>
-    </w:p>
-    <w:p>
-      <w:r>
-        <w:t xml:space="preserve">   </w:t>
-      </w:r>
-      <w:r>
-        <w:tab/>
-      </w:r>
-      <w:r>
-        <w:t xml:space="preserve"> </w:t>
-      </w:r>
-      <w:proofErr w:type="gramStart"/>
-      <w:r>
-        <w:t>print(</w:t>
-      </w:r>
-      <w:proofErr w:type="gramEnd"/>
-      <w:r>
-        <w:t>"I can vote")</w:t>
-      </w:r>
-    </w:p>
-    <w:p>
-      <w:pPr>
-        <w:ind w:firstLine="720"/>
-      </w:pPr>
-      <w:r>
-        <w:t>else:</w:t>
-      </w:r>
-    </w:p>
-    <w:p>
-      <w:r>
-        <w:t xml:space="preserve">   </w:t>
-      </w:r>
-      <w:r>
-        <w:tab/>
-      </w:r>
-      <w:r>
-        <w:t xml:space="preserve"> </w:t>
-      </w:r>
-      <w:proofErr w:type="gramStart"/>
-      <w:r>
-        <w:t>print(</w:t>
-      </w:r>
-      <w:proofErr w:type="gramEnd"/>
-      <w:r>
-        <w:t>"I can't vote")</w:t>
-      </w:r>
-    </w:p>
-    <w:p>
-      <w:r>
-        <w:t>23.</w:t>
-      </w:r>
-      <w:r>
-        <w:tab/>
-      </w:r>
-    </w:p>
-    <w:p>
-      <w:r>
-        <w:t>2</w:t>
-      </w:r>
-      <w:r>
-        <w:t>4</w:t>
-      </w:r>
-      <w:r>
-        <w:tab/>
-      </w:r>
-      <w:proofErr w:type="spellStart"/>
-      <w:proofErr w:type="gramStart"/>
-      <w:r>
-        <w:t>a,b</w:t>
-      </w:r>
-      <w:proofErr w:type="gramEnd"/>
-      <w:r>
-        <w:t>,c</w:t>
-      </w:r>
-      <w:proofErr w:type="spellEnd"/>
-      <w:r>
-        <w:t>=input('enter the three values of:').split()</w:t>
-      </w:r>
-    </w:p>
-    <w:p>
-      <w:pPr>
-        <w:ind w:firstLine="720"/>
-      </w:pPr>
-      <w:proofErr w:type="gramStart"/>
-      <w:r>
-        <w:t>print(</w:t>
-      </w:r>
-      <w:proofErr w:type="gramEnd"/>
-      <w:r>
-        <w:t>"enter three value of a &amp; b &amp; c",</w:t>
-      </w:r>
-      <w:proofErr w:type="spellStart"/>
-      <w:r>
-        <w:t>a,b,c</w:t>
-      </w:r>
-      <w:proofErr w:type="spellEnd"/>
-      <w:r>
-        <w:t>)</w:t>
-      </w:r>
-    </w:p>
-    <w:p>
-      <w:pPr>
-        <w:ind w:firstLine="720"/>
-      </w:pPr>
-      <w:r>
-        <w:t>if (a&gt;b and a&gt;c):</w:t>
+        <w:t xml:space="preserve"> (b&gt;c):</w:t>
       </w:r>
     </w:p>
     <w:p>
@@ -1534,43 +1235,7 @@
       </w:r>
       <w:r>
         <w:tab/>
-      </w:r>
-      <w:proofErr w:type="gramStart"/>
-      <w:r>
-        <w:t>print(</w:t>
-      </w:r>
-      <w:proofErr w:type="gramEnd"/>
-      <w:r>
-        <w:t>"a is greater")</w:t>
-      </w:r>
-    </w:p>
-    <w:p>
-      <w:pPr>
-        <w:ind w:firstLine="720"/>
-      </w:pPr>
-      <w:proofErr w:type="spellStart"/>
-      <w:r>
-        <w:t>elif</w:t>
-      </w:r>
-      <w:proofErr w:type="spellEnd"/>
-      <w:r>
-        <w:t xml:space="preserve"> (b&gt;c):</w:t>
-      </w:r>
-    </w:p>
-    <w:p>
-      <w:r>
-        <w:t xml:space="preserve">    </w:t>
-      </w:r>
-      <w:r>
-        <w:tab/>
-      </w:r>
-      <w:proofErr w:type="gramStart"/>
-      <w:r>
-        <w:t>print(</w:t>
-      </w:r>
-      <w:proofErr w:type="gramEnd"/>
-      <w:r>
-        <w:t>"b is greater")</w:t>
+        <w:t>print("b is greater")</w:t>
       </w:r>
     </w:p>
     <w:p>
@@ -1588,14 +1253,7 @@
       </w:r>
       <w:r>
         <w:tab/>
-      </w:r>
-      <w:proofErr w:type="gramStart"/>
-      <w:r>
-        <w:t>print(</w:t>
-      </w:r>
-      <w:proofErr w:type="gramEnd"/>
-      <w:r>
-        <w:t>"c is greater")</w:t>
+        <w:t>print("c is greater")</w:t>
       </w:r>
     </w:p>
     <w:p>
